--- a/doc/final/1513062051张壮壮开题报告.docx
+++ b/doc/final/1513062051张壮壮开题报告.docx
@@ -4991,7 +4991,7 @@
                 <w:bCs/>
                 <w:sz w:val="24"/>
               </w:rPr>
-              <w:t>5</w:t>
+              <w:t>6</w:t>
             </w:r>
             <w:r>
               <w:rPr>
@@ -5030,7 +5030,7 @@
                 <w:bCs/>
                 <w:sz w:val="24"/>
               </w:rPr>
-              <w:t>6</w:t>
+              <w:t>7</w:t>
             </w:r>
             <w:r>
               <w:rPr>
@@ -5100,7 +5100,7 @@
                 <w:bCs/>
                 <w:sz w:val="24"/>
               </w:rPr>
-              <w:t>7</w:t>
+              <w:t>8</w:t>
             </w:r>
             <w:r>
               <w:rPr>
@@ -6032,12 +6032,6 @@
                 <w:sz w:val="24"/>
               </w:rPr>
             </w:pPr>
-            <w:r>
-              <w:rPr>
-                <w:sz w:val="24"/>
-              </w:rPr>
-              <w:t>同意</w:t>
-            </w:r>
           </w:p>
           <w:p>
             <w:pPr>
@@ -6074,108 +6068,146 @@
             </w:pPr>
             <w:r>
               <w:rPr>
+                <w:rFonts w:ascii="宋体" w:hAnsi="宋体" w:hint="eastAsia"/>
                 <w:sz w:val="24"/>
               </w:rPr>
               <w:t>导师签名：</w:t>
             </w:r>
             <w:r>
               <w:rPr>
+                <w:rFonts w:ascii="宋体" w:hAnsi="宋体"/>
+                <w:noProof/>
+                <w:sz w:val="24"/>
+              </w:rPr>
+              <w:drawing>
+                <wp:inline distT="0" distB="0" distL="0" distR="0">
+                  <wp:extent cx="570230" cy="285115"/>
+                  <wp:effectExtent l="0" t="0" r="1270" b="635"/>
+                  <wp:docPr id="1" name="图片 1" descr="http://210.29.65.111/bysj/DaYin/dzname/2009064.jpg"/>
+                  <wp:cNvGraphicFramePr>
+                    <a:graphicFrameLocks xmlns:a="http://schemas.openxmlformats.org/drawingml/2006/main" noChangeAspect="1"/>
+                  </wp:cNvGraphicFramePr>
+                  <a:graphic xmlns:a="http://schemas.openxmlformats.org/drawingml/2006/main">
+                    <a:graphicData uri="http://schemas.openxmlformats.org/drawingml/2006/picture">
+                      <pic:pic xmlns:pic="http://schemas.openxmlformats.org/drawingml/2006/picture">
+                        <pic:nvPicPr>
+                          <pic:cNvPr id="0" name="Picture 1" descr="http://210.29.65.111/bysj/DaYin/dzname/2009064.jpg"/>
+                          <pic:cNvPicPr>
+                            <a:picLocks noChangeAspect="1" noChangeArrowheads="1"/>
+                          </pic:cNvPicPr>
+                        </pic:nvPicPr>
+                        <pic:blipFill>
+                          <a:blip r:embed="rId7" r:link="rId8">
+                            <a:extLst>
+                              <a:ext uri="{28A0092B-C50C-407E-A947-70E740481C1C}">
+                                <a14:useLocalDpi xmlns:a14="http://schemas.microsoft.com/office/drawing/2010/main" val="0"/>
+                              </a:ext>
+                            </a:extLst>
+                          </a:blip>
+                          <a:srcRect/>
+                          <a:stretch>
+                            <a:fillRect/>
+                          </a:stretch>
+                        </pic:blipFill>
+                        <pic:spPr bwMode="auto">
+                          <a:xfrm>
+                            <a:off x="0" y="0"/>
+                            <a:ext cx="570230" cy="285115"/>
+                          </a:xfrm>
+                          <a:prstGeom prst="rect">
+                            <a:avLst/>
+                          </a:prstGeom>
+                          <a:noFill/>
+                          <a:ln>
+                            <a:noFill/>
+                          </a:ln>
+                        </pic:spPr>
+                      </pic:pic>
+                    </a:graphicData>
+                  </a:graphic>
+                </wp:inline>
+              </w:drawing>
+            </w:r>
+            <w:bookmarkStart w:id="0" w:name="zddzname"/>
+            <w:bookmarkEnd w:id="0"/>
+            <w:r>
+              <w:rPr>
+                <w:rFonts w:ascii="宋体" w:hAnsi="宋体" w:hint="eastAsia"/>
+                <w:sz w:val="24"/>
+              </w:rPr>
+              <w:t xml:space="preserve">     </w:t>
+            </w:r>
+            <w:r>
+              <w:rPr>
+                <w:rFonts w:ascii="宋体" w:hAnsi="宋体" w:hint="eastAsia"/>
                 <w:sz w:val="24"/>
                 <w:u w:val="single"/>
               </w:rPr>
-              <w:t xml:space="preserve">  </w:t>
-            </w:r>
-            <w:r>
-              <w:rPr>
-                <w:rFonts w:hint="eastAsia"/>
+              <w:t xml:space="preserve"> 2019</w:t>
+            </w:r>
+            <w:bookmarkStart w:id="1" w:name="shyear"/>
+            <w:bookmarkEnd w:id="1"/>
+            <w:r>
+              <w:rPr>
+                <w:rFonts w:ascii="宋体" w:hAnsi="宋体" w:hint="eastAsia"/>
                 <w:sz w:val="24"/>
                 <w:u w:val="single"/>
               </w:rPr>
-              <w:t>王进</w:t>
-            </w:r>
-            <w:r>
-              <w:rPr>
+              <w:t xml:space="preserve"> </w:t>
+            </w:r>
+            <w:r>
+              <w:rPr>
+                <w:rFonts w:ascii="宋体" w:hAnsi="宋体" w:hint="eastAsia"/>
+                <w:sz w:val="24"/>
+              </w:rPr>
+              <w:t>年</w:t>
+            </w:r>
+            <w:r>
+              <w:rPr>
+                <w:rFonts w:ascii="宋体" w:hAnsi="宋体" w:hint="eastAsia"/>
                 <w:sz w:val="24"/>
                 <w:u w:val="single"/>
               </w:rPr>
-              <w:t xml:space="preserve">　</w:t>
-            </w:r>
-            <w:r>
-              <w:rPr>
+              <w:t xml:space="preserve"> </w:t>
+            </w:r>
+            <w:bookmarkStart w:id="2" w:name="shmonth"/>
+            <w:bookmarkEnd w:id="2"/>
+            <w:r>
+              <w:rPr>
+                <w:rFonts w:ascii="宋体" w:hAnsi="宋体" w:hint="eastAsia"/>
                 <w:sz w:val="24"/>
                 <w:u w:val="single"/>
               </w:rPr>
-              <w:t xml:space="preserve">  </w:t>
-            </w:r>
-            <w:r>
-              <w:rPr>
-                <w:sz w:val="24"/>
-              </w:rPr>
-              <w:t xml:space="preserve">     </w:t>
-            </w:r>
-            <w:r>
-              <w:rPr>
+              <w:t xml:space="preserve">3 </w:t>
+            </w:r>
+            <w:r>
+              <w:rPr>
+                <w:rFonts w:ascii="宋体" w:hAnsi="宋体" w:hint="eastAsia"/>
+                <w:sz w:val="24"/>
+              </w:rPr>
+              <w:t>月</w:t>
+            </w:r>
+            <w:r>
+              <w:rPr>
+                <w:rFonts w:ascii="宋体" w:hAnsi="宋体" w:hint="eastAsia"/>
                 <w:sz w:val="24"/>
                 <w:u w:val="single"/>
               </w:rPr>
               <w:t xml:space="preserve"> </w:t>
             </w:r>
-            <w:r>
-              <w:rPr>
+            <w:bookmarkStart w:id="3" w:name="shday"/>
+            <w:bookmarkEnd w:id="3"/>
+            <w:r>
+              <w:rPr>
+                <w:rFonts w:ascii="宋体" w:hAnsi="宋体" w:hint="eastAsia"/>
                 <w:sz w:val="24"/>
                 <w:u w:val="single"/>
               </w:rPr>
-              <w:t xml:space="preserve">    </w:t>
-            </w:r>
-            <w:r>
-              <w:rPr>
-                <w:sz w:val="24"/>
-              </w:rPr>
-              <w:t>年</w:t>
-            </w:r>
-            <w:r>
-              <w:rPr>
-                <w:sz w:val="24"/>
-                <w:u w:val="single"/>
-              </w:rPr>
-              <w:t xml:space="preserve"> </w:t>
-            </w:r>
-            <w:r>
-              <w:rPr>
-                <w:sz w:val="24"/>
-                <w:u w:val="single"/>
-              </w:rPr>
-              <w:t xml:space="preserve"> </w:t>
-            </w:r>
-            <w:r>
-              <w:rPr>
-                <w:sz w:val="24"/>
-                <w:u w:val="single"/>
-              </w:rPr>
-              <w:t xml:space="preserve"> </w:t>
-            </w:r>
-            <w:r>
-              <w:rPr>
-                <w:sz w:val="24"/>
-              </w:rPr>
-              <w:t>月</w:t>
-            </w:r>
-            <w:r>
-              <w:rPr>
-                <w:sz w:val="24"/>
-                <w:u w:val="single"/>
-              </w:rPr>
-              <w:t xml:space="preserve"> </w:t>
-            </w:r>
-            <w:r>
-              <w:rPr>
-                <w:sz w:val="24"/>
-                <w:u w:val="single"/>
-              </w:rPr>
-              <w:t xml:space="preserve">  </w:t>
-            </w:r>
-            <w:r>
-              <w:rPr>
+              <w:t xml:space="preserve">12 </w:t>
+            </w:r>
+            <w:r>
+              <w:rPr>
+                <w:rFonts w:ascii="宋体" w:hAnsi="宋体" w:hint="eastAsia"/>
                 <w:sz w:val="24"/>
               </w:rPr>
               <w:t>日</w:t>
@@ -6274,146 +6306,192 @@
                 <w:sz w:val="24"/>
               </w:rPr>
             </w:pPr>
-            <w:r>
-              <w:rPr>
-                <w:sz w:val="24"/>
-              </w:rPr>
-              <w:t>同意</w:t>
-            </w:r>
-          </w:p>
-          <w:p>
-            <w:pPr>
-              <w:spacing w:line="360" w:lineRule="auto"/>
-              <w:contextualSpacing/>
-              <w:rPr>
-                <w:sz w:val="24"/>
-              </w:rPr>
-            </w:pPr>
-          </w:p>
-          <w:p>
-            <w:pPr>
-              <w:spacing w:line="360" w:lineRule="auto"/>
-              <w:contextualSpacing/>
-              <w:rPr>
-                <w:sz w:val="24"/>
-              </w:rPr>
-            </w:pPr>
-          </w:p>
-          <w:p>
-            <w:pPr>
-              <w:spacing w:line="360" w:lineRule="auto"/>
-              <w:contextualSpacing/>
-              <w:rPr>
-                <w:sz w:val="24"/>
-              </w:rPr>
-            </w:pPr>
-          </w:p>
-          <w:p>
-            <w:pPr>
-              <w:spacing w:line="360" w:lineRule="auto"/>
-              <w:ind w:firstLineChars="200" w:firstLine="480"/>
-              <w:contextualSpacing/>
-              <w:rPr>
-                <w:sz w:val="24"/>
-              </w:rPr>
-            </w:pPr>
-            <w:r>
-              <w:rPr>
-                <w:sz w:val="24"/>
-              </w:rPr>
-              <w:t>系、部主任签名：</w:t>
-            </w:r>
-            <w:r>
-              <w:rPr>
+          </w:p>
+          <w:p>
+            <w:pPr>
+              <w:spacing w:line="360" w:lineRule="auto"/>
+              <w:contextualSpacing/>
+              <w:rPr>
+                <w:sz w:val="24"/>
+              </w:rPr>
+            </w:pPr>
+          </w:p>
+          <w:p>
+            <w:pPr>
+              <w:spacing w:line="360" w:lineRule="auto"/>
+              <w:contextualSpacing/>
+              <w:rPr>
+                <w:sz w:val="24"/>
+              </w:rPr>
+            </w:pPr>
+          </w:p>
+          <w:p>
+            <w:pPr>
+              <w:spacing w:line="360" w:lineRule="auto"/>
+              <w:contextualSpacing/>
+              <w:rPr>
+                <w:sz w:val="24"/>
+              </w:rPr>
+            </w:pPr>
+          </w:p>
+          <w:p>
+            <w:pPr>
+              <w:spacing w:line="360" w:lineRule="auto"/>
+              <w:contextualSpacing/>
+              <w:rPr>
+                <w:sz w:val="24"/>
+              </w:rPr>
+            </w:pPr>
+            <w:r>
+              <w:rPr>
+                <w:rFonts w:ascii="宋体" w:hAnsi="宋体" w:hint="eastAsia"/>
+                <w:sz w:val="24"/>
+              </w:rPr>
+              <w:t>教研室主任签名：</w:t>
+            </w:r>
+            <w:r>
+              <w:rPr>
+                <w:rFonts w:ascii="宋体" w:hAnsi="宋体"/>
+                <w:noProof/>
+                <w:sz w:val="24"/>
+              </w:rPr>
+              <w:drawing>
+                <wp:inline distT="0" distB="0" distL="0" distR="0">
+                  <wp:extent cx="570230" cy="285115"/>
+                  <wp:effectExtent l="0" t="0" r="1270" b="635"/>
+                  <wp:docPr id="2" name="图片 2" descr="http://210.29.65.111/bysj/DaYin/dzname/2009064.jpg"/>
+                  <wp:cNvGraphicFramePr>
+                    <a:graphicFrameLocks xmlns:a="http://schemas.openxmlformats.org/drawingml/2006/main" noChangeAspect="1"/>
+                  </wp:cNvGraphicFramePr>
+                  <a:graphic xmlns:a="http://schemas.openxmlformats.org/drawingml/2006/main">
+                    <a:graphicData uri="http://schemas.openxmlformats.org/drawingml/2006/picture">
+                      <pic:pic xmlns:pic="http://schemas.openxmlformats.org/drawingml/2006/picture">
+                        <pic:nvPicPr>
+                          <pic:cNvPr id="0" name="Picture 3" descr="http://210.29.65.111/bysj/DaYin/dzname/2009064.jpg"/>
+                          <pic:cNvPicPr>
+                            <a:picLocks noChangeAspect="1" noChangeArrowheads="1"/>
+                          </pic:cNvPicPr>
+                        </pic:nvPicPr>
+                        <pic:blipFill>
+                          <a:blip r:embed="rId7" r:link="rId8">
+                            <a:extLst>
+                              <a:ext uri="{28A0092B-C50C-407E-A947-70E740481C1C}">
+                                <a14:useLocalDpi xmlns:a14="http://schemas.microsoft.com/office/drawing/2010/main" val="0"/>
+                              </a:ext>
+                            </a:extLst>
+                          </a:blip>
+                          <a:srcRect/>
+                          <a:stretch>
+                            <a:fillRect/>
+                          </a:stretch>
+                        </pic:blipFill>
+                        <pic:spPr bwMode="auto">
+                          <a:xfrm>
+                            <a:off x="0" y="0"/>
+                            <a:ext cx="570230" cy="285115"/>
+                          </a:xfrm>
+                          <a:prstGeom prst="rect">
+                            <a:avLst/>
+                          </a:prstGeom>
+                          <a:noFill/>
+                          <a:ln>
+                            <a:noFill/>
+                          </a:ln>
+                        </pic:spPr>
+                      </pic:pic>
+                    </a:graphicData>
+                  </a:graphic>
+                </wp:inline>
+              </w:drawing>
+            </w:r>
+            <w:bookmarkStart w:id="4" w:name="zydzname"/>
+            <w:bookmarkEnd w:id="4"/>
+            <w:r>
+              <w:rPr>
+                <w:rFonts w:ascii="宋体" w:hAnsi="宋体" w:hint="eastAsia"/>
+                <w:sz w:val="24"/>
+              </w:rPr>
+              <w:t xml:space="preserve">     </w:t>
+            </w:r>
+            <w:r>
+              <w:rPr>
+                <w:rFonts w:ascii="宋体" w:hAnsi="宋体" w:hint="eastAsia"/>
                 <w:sz w:val="24"/>
                 <w:u w:val="single"/>
               </w:rPr>
-              <w:t xml:space="preserve">  </w:t>
-            </w:r>
-            <w:r>
-              <w:rPr>
-                <w:rFonts w:hint="eastAsia"/>
+              <w:t xml:space="preserve"> 2019</w:t>
+            </w:r>
+            <w:bookmarkStart w:id="5" w:name="zyshyear"/>
+            <w:bookmarkEnd w:id="5"/>
+            <w:r>
+              <w:rPr>
+                <w:rFonts w:ascii="宋体" w:hAnsi="宋体" w:hint="eastAsia"/>
                 <w:sz w:val="24"/>
                 <w:u w:val="single"/>
               </w:rPr>
-              <w:t>王进</w:t>
-            </w:r>
-            <w:r>
-              <w:rPr>
+              <w:t xml:space="preserve"> </w:t>
+            </w:r>
+            <w:r>
+              <w:rPr>
+                <w:rFonts w:ascii="宋体" w:hAnsi="宋体" w:hint="eastAsia"/>
+                <w:sz w:val="24"/>
+              </w:rPr>
+              <w:t>年</w:t>
+            </w:r>
+            <w:r>
+              <w:rPr>
+                <w:rFonts w:ascii="宋体" w:hAnsi="宋体" w:hint="eastAsia"/>
                 <w:sz w:val="24"/>
                 <w:u w:val="single"/>
               </w:rPr>
               <w:t xml:space="preserve"> </w:t>
             </w:r>
-            <w:r>
-              <w:rPr>
-                <w:sz w:val="24"/>
-              </w:rPr>
-              <w:t xml:space="preserve">  </w:t>
-            </w:r>
-            <w:r>
-              <w:rPr>
+            <w:bookmarkStart w:id="6" w:name="zyshmonth"/>
+            <w:r>
+              <w:rPr>
+                <w:rFonts w:ascii="宋体" w:hAnsi="宋体" w:hint="eastAsia"/>
                 <w:sz w:val="24"/>
                 <w:u w:val="single"/>
               </w:rPr>
+              <w:t>4</w:t>
+            </w:r>
+            <w:bookmarkEnd w:id="6"/>
+            <w:r>
+              <w:rPr>
+                <w:rFonts w:ascii="宋体" w:hAnsi="宋体" w:hint="eastAsia"/>
+                <w:sz w:val="24"/>
+                <w:u w:val="single"/>
+              </w:rPr>
               <w:t xml:space="preserve"> </w:t>
             </w:r>
             <w:r>
               <w:rPr>
+                <w:rFonts w:ascii="宋体" w:hAnsi="宋体" w:hint="eastAsia"/>
+                <w:sz w:val="24"/>
+              </w:rPr>
+              <w:t>月</w:t>
+            </w:r>
+            <w:r>
+              <w:rPr>
+                <w:rFonts w:ascii="宋体" w:hAnsi="宋体" w:hint="eastAsia"/>
                 <w:sz w:val="24"/>
                 <w:u w:val="single"/>
               </w:rPr>
-              <w:t xml:space="preserve">   </w:t>
-            </w:r>
-            <w:r>
-              <w:rPr>
+              <w:t xml:space="preserve"> </w:t>
+            </w:r>
+            <w:bookmarkStart w:id="7" w:name="zyshday"/>
+            <w:bookmarkEnd w:id="7"/>
+            <w:r>
+              <w:rPr>
+                <w:rFonts w:ascii="宋体" w:hAnsi="宋体" w:hint="eastAsia"/>
                 <w:sz w:val="24"/>
                 <w:u w:val="single"/>
               </w:rPr>
-              <w:t xml:space="preserve"> </w:t>
-            </w:r>
-            <w:r>
-              <w:rPr>
-                <w:sz w:val="24"/>
-              </w:rPr>
-              <w:t>年</w:t>
-            </w:r>
-            <w:r>
-              <w:rPr>
-                <w:sz w:val="24"/>
-                <w:u w:val="single"/>
-              </w:rPr>
-              <w:t xml:space="preserve">   </w:t>
-            </w:r>
-            <w:r>
-              <w:rPr>
-                <w:sz w:val="24"/>
-              </w:rPr>
-              <w:t>月</w:t>
-            </w:r>
-            <w:r>
-              <w:rPr>
-                <w:sz w:val="24"/>
-                <w:u w:val="single"/>
-              </w:rPr>
-              <w:t xml:space="preserve"> </w:t>
-            </w:r>
-            <w:r>
-              <w:rPr>
-                <w:sz w:val="24"/>
-                <w:u w:val="single"/>
-              </w:rPr>
-              <w:t xml:space="preserve"> </w:t>
-            </w:r>
-            <w:r>
-              <w:rPr>
-                <w:sz w:val="24"/>
-                <w:u w:val="single"/>
-              </w:rPr>
-              <w:t xml:space="preserve"> </w:t>
-            </w:r>
-            <w:r>
-              <w:rPr>
+              <w:t xml:space="preserve">21 </w:t>
+            </w:r>
+            <w:r>
+              <w:rPr>
+                <w:rFonts w:ascii="宋体" w:hAnsi="宋体" w:hint="eastAsia"/>
                 <w:sz w:val="24"/>
               </w:rPr>
               <w:t>日</w:t>
@@ -6488,12 +6566,51 @@
           <w:p>
             <w:pPr>
               <w:spacing w:line="360" w:lineRule="auto"/>
+              <w:contextualSpacing/>
+              <w:rPr>
+                <w:rFonts w:hint="eastAsia"/>
+                <w:sz w:val="24"/>
+              </w:rPr>
+            </w:pPr>
+            <w:bookmarkStart w:id="8" w:name="_GoBack"/>
+            <w:bookmarkEnd w:id="8"/>
+          </w:p>
+          <w:p>
+            <w:pPr>
+              <w:spacing w:line="360" w:lineRule="auto"/>
               <w:ind w:firstLineChars="150" w:firstLine="360"/>
               <w:contextualSpacing/>
               <w:rPr>
                 <w:sz w:val="24"/>
               </w:rPr>
             </w:pPr>
+            <w:r>
+              <w:rPr>
+                <w:sz w:val="24"/>
+              </w:rPr>
+              <w:t>通过开题（</w:t>
+            </w:r>
+            <w:bookmarkStart w:id="9" w:name="kttg"/>
+            <w:r>
+              <w:rPr>
+                <w:rFonts w:ascii="宋体" w:hAnsi="宋体" w:hint="eastAsia"/>
+                <w:sz w:val="24"/>
+              </w:rPr>
+              <w:t>√</w:t>
+            </w:r>
+            <w:bookmarkEnd w:id="9"/>
+            <w:r>
+              <w:rPr>
+                <w:szCs w:val="21"/>
+              </w:rPr>
+              <w:t xml:space="preserve"> </w:t>
+            </w:r>
+            <w:r>
+              <w:rPr>
+                <w:sz w:val="24"/>
+              </w:rPr>
+              <w:t xml:space="preserve">）　</w:t>
+            </w:r>
           </w:p>
           <w:p>
             <w:pPr>
@@ -6504,6 +6621,18 @@
                 <w:sz w:val="24"/>
               </w:rPr>
             </w:pPr>
+            <w:r>
+              <w:rPr>
+                <w:sz w:val="24"/>
+              </w:rPr>
+              <w:t>开题不通过（　　）</w:t>
+            </w:r>
+            <w:r>
+              <w:rPr>
+                <w:sz w:val="24"/>
+              </w:rPr>
+              <w:t xml:space="preserve">       </w:t>
+            </w:r>
           </w:p>
           <w:p>
             <w:pPr>
@@ -6518,69 +6647,6 @@
               <w:rPr>
                 <w:sz w:val="24"/>
               </w:rPr>
-              <w:t>通过开题（</w:t>
-            </w:r>
-            <w:r>
-              <w:rPr>
-                <w:rFonts w:hint="eastAsia"/>
-                <w:sz w:val="24"/>
-              </w:rPr>
-              <w:t xml:space="preserve"> </w:t>
-            </w:r>
-            <w:r>
-              <w:rPr>
-                <w:szCs w:val="21"/>
-              </w:rPr>
-              <w:t>√</w:t>
-            </w:r>
-            <w:r>
-              <w:rPr>
-                <w:szCs w:val="21"/>
-              </w:rPr>
-              <w:t xml:space="preserve"> </w:t>
-            </w:r>
-            <w:r>
-              <w:rPr>
-                <w:sz w:val="24"/>
-              </w:rPr>
-              <w:t xml:space="preserve">）　</w:t>
-            </w:r>
-          </w:p>
-          <w:p>
-            <w:pPr>
-              <w:spacing w:line="360" w:lineRule="auto"/>
-              <w:ind w:firstLineChars="150" w:firstLine="360"/>
-              <w:contextualSpacing/>
-              <w:rPr>
-                <w:sz w:val="24"/>
-              </w:rPr>
-            </w:pPr>
-            <w:r>
-              <w:rPr>
-                <w:sz w:val="24"/>
-              </w:rPr>
-              <w:t>开题不通过（　　）</w:t>
-            </w:r>
-            <w:r>
-              <w:rPr>
-                <w:sz w:val="24"/>
-              </w:rPr>
-              <w:t xml:space="preserve">       </w:t>
-            </w:r>
-          </w:p>
-          <w:p>
-            <w:pPr>
-              <w:spacing w:line="360" w:lineRule="auto"/>
-              <w:ind w:firstLineChars="150" w:firstLine="360"/>
-              <w:contextualSpacing/>
-              <w:rPr>
-                <w:sz w:val="24"/>
-              </w:rPr>
-            </w:pPr>
-            <w:r>
-              <w:rPr>
-                <w:sz w:val="24"/>
-              </w:rPr>
               <w:t xml:space="preserve">           </w:t>
             </w:r>
           </w:p>
@@ -6595,27 +6661,22 @@
             </w:pPr>
             <w:r>
               <w:rPr>
+                <w:rFonts w:ascii="宋体" w:hAnsi="宋体" w:hint="eastAsia"/>
                 <w:sz w:val="24"/>
               </w:rPr>
               <w:t>教学院长签名：</w:t>
             </w:r>
             <w:r>
               <w:rPr>
-                <w:sz w:val="24"/>
-                <w:u w:val="single"/>
-              </w:rPr>
-              <w:t xml:space="preserve"> </w:t>
-            </w:r>
-            <w:r>
-              <w:rPr>
+                <w:rFonts w:ascii="宋体" w:hAnsi="宋体"/>
                 <w:noProof/>
-                <w:u w:val="single"/>
+                <w:sz w:val="24"/>
               </w:rPr>
               <w:drawing>
-                <wp:inline distT="0" distB="0" distL="0" distR="0" wp14:anchorId="1EE3C96E" wp14:editId="23B333C4">
-                  <wp:extent cx="636270" cy="314325"/>
-                  <wp:effectExtent l="0" t="0" r="0" b="9525"/>
-                  <wp:docPr id="1" name="图片 1" descr="2006054"/>
+                <wp:inline distT="0" distB="0" distL="0" distR="0">
+                  <wp:extent cx="570230" cy="285115"/>
+                  <wp:effectExtent l="0" t="0" r="1270" b="635"/>
+                  <wp:docPr id="3" name="图片 3" descr="http://210.29.65.111/bysj/DaYin/dzname/2006054.jpg"/>
                   <wp:cNvGraphicFramePr>
                     <a:graphicFrameLocks xmlns:a="http://schemas.openxmlformats.org/drawingml/2006/main" noChangeAspect="1"/>
                   </wp:cNvGraphicFramePr>
@@ -6623,13 +6684,13 @@
                     <a:graphicData uri="http://schemas.openxmlformats.org/drawingml/2006/picture">
                       <pic:pic xmlns:pic="http://schemas.openxmlformats.org/drawingml/2006/picture">
                         <pic:nvPicPr>
-                          <pic:cNvPr id="0" name="Picture 1" descr="2006054"/>
+                          <pic:cNvPr id="0" name="Picture 5" descr="http://210.29.65.111/bysj/DaYin/dzname/2006054.jpg"/>
                           <pic:cNvPicPr>
                             <a:picLocks noChangeAspect="1" noChangeArrowheads="1"/>
                           </pic:cNvPicPr>
                         </pic:nvPicPr>
                         <pic:blipFill>
-                          <a:blip r:embed="rId5">
+                          <a:blip r:embed="rId9" r:link="rId10">
                             <a:extLst>
                               <a:ext uri="{28A0092B-C50C-407E-A947-70E740481C1C}">
                                 <a14:useLocalDpi xmlns:a14="http://schemas.microsoft.com/office/drawing/2010/main" val="0"/>
@@ -6644,7 +6705,7 @@
                         <pic:spPr bwMode="auto">
                           <a:xfrm>
                             <a:off x="0" y="0"/>
-                            <a:ext cx="636270" cy="314325"/>
+                            <a:ext cx="570230" cy="285115"/>
                           </a:xfrm>
                           <a:prstGeom prst="rect">
                             <a:avLst/>
@@ -6660,84 +6721,94 @@
                 </wp:inline>
               </w:drawing>
             </w:r>
-            <w:r>
-              <w:rPr>
+            <w:bookmarkStart w:id="10" w:name="yzdzname"/>
+            <w:bookmarkEnd w:id="10"/>
+            <w:r>
+              <w:rPr>
+                <w:rFonts w:ascii="宋体" w:hAnsi="宋体" w:hint="eastAsia"/>
+                <w:sz w:val="24"/>
+              </w:rPr>
+              <w:t xml:space="preserve">    </w:t>
+            </w:r>
+            <w:r>
+              <w:rPr>
+                <w:rFonts w:ascii="宋体" w:hAnsi="宋体" w:hint="eastAsia"/>
                 <w:sz w:val="24"/>
                 <w:u w:val="single"/>
               </w:rPr>
+              <w:t xml:space="preserve"> 2019</w:t>
+            </w:r>
+            <w:bookmarkStart w:id="11" w:name="yzshyear"/>
+            <w:bookmarkEnd w:id="11"/>
+            <w:r>
+              <w:rPr>
+                <w:rFonts w:ascii="宋体" w:hAnsi="宋体" w:hint="eastAsia"/>
+                <w:sz w:val="24"/>
+                <w:u w:val="single"/>
+              </w:rPr>
               <w:t xml:space="preserve"> </w:t>
             </w:r>
             <w:r>
               <w:rPr>
-                <w:sz w:val="24"/>
-              </w:rPr>
-              <w:t xml:space="preserve">   </w:t>
-            </w:r>
-            <w:r>
-              <w:rPr>
+                <w:rFonts w:ascii="宋体" w:hAnsi="宋体" w:hint="eastAsia"/>
+                <w:sz w:val="24"/>
+              </w:rPr>
+              <w:t>年</w:t>
+            </w:r>
+            <w:r>
+              <w:rPr>
+                <w:rFonts w:ascii="宋体" w:hAnsi="宋体" w:hint="eastAsia"/>
                 <w:sz w:val="24"/>
                 <w:u w:val="single"/>
               </w:rPr>
               <w:t xml:space="preserve"> </w:t>
             </w:r>
-            <w:r>
-              <w:rPr>
+            <w:bookmarkStart w:id="12" w:name="yzshmonth"/>
+            <w:bookmarkEnd w:id="12"/>
+            <w:r>
+              <w:rPr>
+                <w:rFonts w:ascii="宋体" w:hAnsi="宋体" w:hint="eastAsia"/>
                 <w:sz w:val="24"/>
                 <w:u w:val="single"/>
               </w:rPr>
-              <w:t xml:space="preserve">    </w:t>
-            </w:r>
-            <w:r>
-              <w:rPr>
-                <w:sz w:val="24"/>
-              </w:rPr>
-              <w:t>年</w:t>
-            </w:r>
-            <w:r>
-              <w:rPr>
+              <w:t xml:space="preserve">4 </w:t>
+            </w:r>
+            <w:r>
+              <w:rPr>
+                <w:rFonts w:ascii="宋体" w:hAnsi="宋体" w:hint="eastAsia"/>
+                <w:sz w:val="24"/>
+              </w:rPr>
+              <w:t>月</w:t>
+            </w:r>
+            <w:r>
+              <w:rPr>
+                <w:rFonts w:ascii="宋体" w:hAnsi="宋体" w:hint="eastAsia"/>
                 <w:sz w:val="24"/>
                 <w:u w:val="single"/>
               </w:rPr>
               <w:t xml:space="preserve"> </w:t>
             </w:r>
-            <w:r>
-              <w:rPr>
+            <w:bookmarkStart w:id="13" w:name="yzshday"/>
+            <w:r>
+              <w:rPr>
+                <w:rFonts w:ascii="宋体" w:hAnsi="宋体" w:hint="eastAsia"/>
                 <w:sz w:val="24"/>
                 <w:u w:val="single"/>
               </w:rPr>
+              <w:t>21</w:t>
+            </w:r>
+            <w:bookmarkEnd w:id="13"/>
+            <w:r>
+              <w:rPr>
+                <w:rFonts w:ascii="宋体" w:hAnsi="宋体" w:hint="eastAsia"/>
+                <w:sz w:val="24"/>
+                <w:u w:val="single"/>
+              </w:rPr>
               <w:t xml:space="preserve"> </w:t>
             </w:r>
             <w:r>
               <w:rPr>
-                <w:sz w:val="24"/>
-                <w:u w:val="single"/>
-              </w:rPr>
-              <w:t xml:space="preserve"> </w:t>
-            </w:r>
-            <w:r>
-              <w:rPr>
-                <w:sz w:val="24"/>
-              </w:rPr>
-              <w:t>月</w:t>
-            </w:r>
-            <w:r>
-              <w:rPr>
-                <w:sz w:val="24"/>
-                <w:u w:val="single"/>
-              </w:rPr>
-              <w:t xml:space="preserve"> </w:t>
-            </w:r>
-            <w:bookmarkStart w:id="0" w:name="_GoBack"/>
-            <w:bookmarkEnd w:id="0"/>
-            <w:r>
-              <w:rPr>
-                <w:sz w:val="24"/>
-                <w:u w:val="single"/>
-              </w:rPr>
-              <w:t xml:space="preserve"> </w:t>
-            </w:r>
-            <w:r>
-              <w:rPr>
+                <w:rFonts w:ascii="宋体" w:hAnsi="宋体" w:hint="eastAsia"/>
                 <w:sz w:val="24"/>
               </w:rPr>
               <w:t>日</w:t>
@@ -6763,6 +6834,44 @@
     </w:sectPr>
   </w:body>
 </w:document>
+</file>
+
+<file path=word/endnotes.xml><?xml version="1.0" encoding="utf-8"?>
+<w:endnotes xmlns:wpc="http://schemas.microsoft.com/office/word/2010/wordprocessingCanvas" xmlns:cx="http://schemas.microsoft.com/office/drawing/2014/chartex" xmlns:cx1="http://schemas.microsoft.com/office/drawing/2015/9/8/chartex" xmlns:cx2="http://schemas.microsoft.com/office/drawing/2015/10/21/chartex" xmlns:cx3="http://schemas.microsoft.com/office/drawing/2016/5/9/chartex" xmlns:cx4="http://schemas.microsoft.com/office/drawing/2016/5/10/chartex" xmlns:cx5="http://schemas.microsoft.com/office/drawing/2016/5/11/chartex" xmlns:cx6="http://schemas.microsoft.com/office/drawing/2016/5/12/chartex" xmlns:cx7="http://schemas.microsoft.com/office/drawing/2016/5/13/chartex" xmlns:cx8="http://schemas.microsoft.com/office/drawing/2016/5/14/chartex" xmlns:mc="http://schemas.openxmlformats.org/markup-compatibility/2006" xmlns:aink="http://schemas.microsoft.com/office/drawing/2016/ink" xmlns:am3d="http://schemas.microsoft.com/office/drawing/2017/model3d" xmlns:o="urn:schemas-microsoft-com:office:office" xmlns:r="http://schemas.openxmlformats.org/officeDocument/2006/relationships" xmlns:m="http://schemas.openxmlformats.org/officeDocument/2006/math" xmlns:v="urn:schemas-microsoft-com:vml" xmlns:wp14="http://schemas.microsoft.com/office/word/2010/wordprocessingDrawing" xmlns:wp="http://schemas.openxmlformats.org/drawingml/2006/wordprocessingDrawing" xmlns:w10="urn:schemas-microsoft-com:office:word" xmlns:w="http://schemas.openxmlformats.org/wordprocessingml/2006/main" xmlns:w14="http://schemas.microsoft.com/office/word/2010/wordml" xmlns:w15="http://schemas.microsoft.com/office/word/2012/wordml" xmlns:w16cid="http://schemas.microsoft.com/office/word/2016/wordml/cid" xmlns:w16se="http://schemas.microsoft.com/office/word/2015/wordml/symex" xmlns:wpg="http://schemas.microsoft.com/office/word/2010/wordprocessingGroup" xmlns:wpi="http://schemas.microsoft.com/office/word/2010/wordprocessingInk" xmlns:wne="http://schemas.microsoft.com/office/word/2006/wordml" xmlns:wps="http://schemas.microsoft.com/office/word/2010/wordprocessingShape" mc:Ignorable="w14 w15 w16se w16cid wp14">
+  <w:endnote w:type="separator" w:id="-1">
+    <w:p>
+      <w:r>
+        <w:separator/>
+      </w:r>
+    </w:p>
+  </w:endnote>
+  <w:endnote w:type="continuationSeparator" w:id="0">
+    <w:p>
+      <w:r>
+        <w:continuationSeparator/>
+      </w:r>
+    </w:p>
+  </w:endnote>
+</w:endnotes>
+</file>
+
+<file path=word/footnotes.xml><?xml version="1.0" encoding="utf-8"?>
+<w:footnotes xmlns:wpc="http://schemas.microsoft.com/office/word/2010/wordprocessingCanvas" xmlns:cx="http://schemas.microsoft.com/office/drawing/2014/chartex" xmlns:cx1="http://schemas.microsoft.com/office/drawing/2015/9/8/chartex" xmlns:cx2="http://schemas.microsoft.com/office/drawing/2015/10/21/chartex" xmlns:cx3="http://schemas.microsoft.com/office/drawing/2016/5/9/chartex" xmlns:cx4="http://schemas.microsoft.com/office/drawing/2016/5/10/chartex" xmlns:cx5="http://schemas.microsoft.com/office/drawing/2016/5/11/chartex" xmlns:cx6="http://schemas.microsoft.com/office/drawing/2016/5/12/chartex" xmlns:cx7="http://schemas.microsoft.com/office/drawing/2016/5/13/chartex" xmlns:cx8="http://schemas.microsoft.com/office/drawing/2016/5/14/chartex" xmlns:mc="http://schemas.openxmlformats.org/markup-compatibility/2006" xmlns:aink="http://schemas.microsoft.com/office/drawing/2016/ink" xmlns:am3d="http://schemas.microsoft.com/office/drawing/2017/model3d" xmlns:o="urn:schemas-microsoft-com:office:office" xmlns:r="http://schemas.openxmlformats.org/officeDocument/2006/relationships" xmlns:m="http://schemas.openxmlformats.org/officeDocument/2006/math" xmlns:v="urn:schemas-microsoft-com:vml" xmlns:wp14="http://schemas.microsoft.com/office/word/2010/wordprocessingDrawing" xmlns:wp="http://schemas.openxmlformats.org/drawingml/2006/wordprocessingDrawing" xmlns:w10="urn:schemas-microsoft-com:office:word" xmlns:w="http://schemas.openxmlformats.org/wordprocessingml/2006/main" xmlns:w14="http://schemas.microsoft.com/office/word/2010/wordml" xmlns:w15="http://schemas.microsoft.com/office/word/2012/wordml" xmlns:w16cid="http://schemas.microsoft.com/office/word/2016/wordml/cid" xmlns:w16se="http://schemas.microsoft.com/office/word/2015/wordml/symex" xmlns:wpg="http://schemas.microsoft.com/office/word/2010/wordprocessingGroup" xmlns:wpi="http://schemas.microsoft.com/office/word/2010/wordprocessingInk" xmlns:wne="http://schemas.microsoft.com/office/word/2006/wordml" xmlns:wps="http://schemas.microsoft.com/office/word/2010/wordprocessingShape" mc:Ignorable="w14 w15 w16se w16cid wp14">
+  <w:footnote w:type="separator" w:id="-1">
+    <w:p>
+      <w:r>
+        <w:separator/>
+      </w:r>
+    </w:p>
+  </w:footnote>
+  <w:footnote w:type="continuationSeparator" w:id="0">
+    <w:p>
+      <w:r>
+        <w:continuationSeparator/>
+      </w:r>
+    </w:p>
+  </w:footnote>
+</w:footnotes>
 </file>
 
 <file path=word/numbering.xml><?xml version="1.0" encoding="utf-8"?>
@@ -8142,6 +8251,73 @@
       <w:szCs w:val="18"/>
     </w:rPr>
   </w:style>
+  <w:style w:type="paragraph" w:styleId="ab">
+    <w:name w:val="header"/>
+    <w:basedOn w:val="a"/>
+    <w:link w:val="ac"/>
+    <w:uiPriority w:val="99"/>
+    <w:unhideWhenUsed/>
+    <w:rsid w:val="008B0F29"/>
+    <w:pPr>
+      <w:pBdr>
+        <w:bottom w:val="single" w:sz="6" w:space="1" w:color="auto"/>
+      </w:pBdr>
+      <w:tabs>
+        <w:tab w:val="center" w:pos="4153"/>
+        <w:tab w:val="right" w:pos="8306"/>
+      </w:tabs>
+      <w:snapToGrid w:val="0"/>
+      <w:jc w:val="center"/>
+    </w:pPr>
+    <w:rPr>
+      <w:sz w:val="18"/>
+      <w:szCs w:val="18"/>
+    </w:rPr>
+  </w:style>
+  <w:style w:type="character" w:customStyle="1" w:styleId="ac">
+    <w:name w:val="页眉 字符"/>
+    <w:basedOn w:val="a0"/>
+    <w:link w:val="ab"/>
+    <w:uiPriority w:val="99"/>
+    <w:rsid w:val="008B0F29"/>
+    <w:rPr>
+      <w:rFonts w:ascii="Times New Roman" w:eastAsia="宋体" w:hAnsi="Times New Roman" w:cs="Times New Roman"/>
+      <w:sz w:val="18"/>
+      <w:szCs w:val="18"/>
+    </w:rPr>
+  </w:style>
+  <w:style w:type="paragraph" w:styleId="ad">
+    <w:name w:val="footer"/>
+    <w:basedOn w:val="a"/>
+    <w:link w:val="ae"/>
+    <w:uiPriority w:val="99"/>
+    <w:unhideWhenUsed/>
+    <w:rsid w:val="008B0F29"/>
+    <w:pPr>
+      <w:tabs>
+        <w:tab w:val="center" w:pos="4153"/>
+        <w:tab w:val="right" w:pos="8306"/>
+      </w:tabs>
+      <w:snapToGrid w:val="0"/>
+      <w:jc w:val="left"/>
+    </w:pPr>
+    <w:rPr>
+      <w:sz w:val="18"/>
+      <w:szCs w:val="18"/>
+    </w:rPr>
+  </w:style>
+  <w:style w:type="character" w:customStyle="1" w:styleId="ae">
+    <w:name w:val="页脚 字符"/>
+    <w:basedOn w:val="a0"/>
+    <w:link w:val="ad"/>
+    <w:uiPriority w:val="99"/>
+    <w:rsid w:val="008B0F29"/>
+    <w:rPr>
+      <w:rFonts w:ascii="Times New Roman" w:eastAsia="宋体" w:hAnsi="Times New Roman" w:cs="Times New Roman"/>
+      <w:sz w:val="18"/>
+      <w:szCs w:val="18"/>
+    </w:rPr>
+  </w:style>
 </w:styles>
 </file>
 
